--- a/Working FIles/Notes.docx
+++ b/Working FIles/Notes.docx
@@ -40,6 +40,9 @@
       <w:r>
         <w:t>Linking erroneous fault codes to maintenance actions</w:t>
       </w:r>
+      <w:r>
+        <w:t xml:space="preserve"> or finding the maintenance action that removes the correct fault code.</w:t>
+      </w:r>
     </w:p>
     <w:p>
       <w:pPr>
@@ -55,6 +58,54 @@
     </w:p>
     <w:p>
       <w:pPr>
+        <w:pStyle w:val="ListParagraph"/>
+        <w:numPr>
+          <w:ilvl w:val="2"/>
+          <w:numId w:val="1"/>
+        </w:numPr>
+      </w:pPr>
+      <w:r>
+        <w:t>Filter by corrosion/bare metal/ corrosion Preventative treatment</w:t>
+      </w:r>
+    </w:p>
+    <w:p>
+      <w:pPr>
+        <w:pStyle w:val="ListParagraph"/>
+        <w:numPr>
+          <w:ilvl w:val="3"/>
+          <w:numId w:val="1"/>
+        </w:numPr>
+      </w:pPr>
+      <w:r>
+        <w:t xml:space="preserve">See what maintenance action codes (action code taken) </w:t>
+      </w:r>
+    </w:p>
+    <w:p>
+      <w:pPr>
+        <w:pStyle w:val="ListParagraph"/>
+        <w:numPr>
+          <w:ilvl w:val="2"/>
+          <w:numId w:val="1"/>
+        </w:numPr>
+      </w:pPr>
+      <w:r>
+        <w:t xml:space="preserve">See what MSP codes exist between (received and completion date) and which do not shortly after (hyper-parameter we will tune). </w:t>
+      </w:r>
+    </w:p>
+    <w:p>
+      <w:pPr>
+        <w:pStyle w:val="ListParagraph"/>
+        <w:numPr>
+          <w:ilvl w:val="3"/>
+          <w:numId w:val="1"/>
+        </w:numPr>
+      </w:pPr>
+      <w:r>
+        <w:t>Potentially list first 10 that drop off</w:t>
+      </w:r>
+    </w:p>
+    <w:p>
+      <w:pPr>
         <w:ind w:left="1980"/>
       </w:pPr>
     </w:p>
@@ -115,28 +166,31 @@
         </w:numPr>
       </w:pPr>
       <w:r>
-        <w:t>Clustering algorithms</w:t>
-      </w:r>
-    </w:p>
-    <w:p>
-      <w:pPr>
-        <w:pStyle w:val="ListParagraph"/>
-        <w:ind w:left="1440"/>
-      </w:pPr>
-    </w:p>
-    <w:p>
-      <w:pPr>
-        <w:pStyle w:val="ListParagraph"/>
-        <w:ind w:left="1440"/>
-      </w:pPr>
-    </w:p>
-    <w:p>
-      <w:pPr>
-        <w:pStyle w:val="ListParagraph"/>
-        <w:ind w:left="1440"/>
-      </w:pPr>
+        <w:t>Clustering algo</w:t>
+      </w:r>
       <w:bookmarkStart w:id="0" w:name="_GoBack"/>
       <w:bookmarkEnd w:id="0"/>
+      <w:r>
+        <w:t>rithms</w:t>
+      </w:r>
+    </w:p>
+    <w:p>
+      <w:pPr>
+        <w:pStyle w:val="ListParagraph"/>
+        <w:ind w:left="1440"/>
+      </w:pPr>
+    </w:p>
+    <w:p>
+      <w:pPr>
+        <w:pStyle w:val="ListParagraph"/>
+        <w:ind w:left="1440"/>
+      </w:pPr>
+    </w:p>
+    <w:p>
+      <w:pPr>
+        <w:pStyle w:val="ListParagraph"/>
+        <w:ind w:left="1440"/>
+      </w:pPr>
     </w:p>
     <w:p>
       <w:pPr>
